--- a/src/main/resources/templates/htTemplates.docx
+++ b/src/main/resources/templates/htTemplates.docx
@@ -5,7 +5,84 @@
     <w:p>
       <w:pPr>
         <w:rPr>
-          <w:rFonts w:hint="default" w:eastAsiaTheme="minorEastAsia"/>
+          <w:rFonts w:hint="eastAsia"/>
+          <w:lang w:val="en-US" w:eastAsia="zh-CN"/>
+        </w:rPr>
+      </w:pPr>
+      <w:r>
+        <w:rPr>
+          <w:rFonts w:hint="eastAsia"/>
+          <w:lang w:val="en-US" w:eastAsia="zh-CN"/>
+        </w:rPr>
+        <w:t>合同编号 ${htbh}</w:t>
+      </w:r>
+    </w:p>
+    <w:p>
+      <w:pPr>
+        <w:rPr>
+          <w:rFonts w:hint="eastAsia"/>
+          <w:lang w:val="en-US" w:eastAsia="zh-CN"/>
+        </w:rPr>
+      </w:pPr>
+      <w:r>
+        <w:rPr>
+          <w:rFonts w:hint="eastAsia"/>
+          <w:lang w:val="en-US" w:eastAsia="zh-CN"/>
+        </w:rPr>
+        <w:t>购买人 ${gmr}</w:t>
+      </w:r>
+    </w:p>
+    <w:p>
+      <w:pPr>
+        <w:rPr>
+          <w:rFonts w:hint="eastAsia"/>
+          <w:lang w:val="en-US" w:eastAsia="zh-CN"/>
+        </w:rPr>
+      </w:pPr>
+      <w:r>
+        <w:rPr>
+          <w:rFonts w:hint="eastAsia"/>
+          <w:lang w:val="en-US" w:eastAsia="zh-CN"/>
+        </w:rPr>
+        <w:t>单价 ${dj}</w:t>
+      </w:r>
+    </w:p>
+    <w:p>
+      <w:pPr>
+        <w:rPr>
+          <w:rFonts w:hint="eastAsia"/>
+          <w:lang w:val="en-US" w:eastAsia="zh-CN"/>
+        </w:rPr>
+      </w:pPr>
+      <w:r>
+        <w:rPr>
+          <w:rFonts w:hint="eastAsia"/>
+          <w:lang w:val="en-US" w:eastAsia="zh-CN"/>
+        </w:rPr>
+        <w:t>总价 ${zj}</w:t>
+      </w:r>
+    </w:p>
+    <w:p>
+      <w:pPr>
+        <w:rPr>
+          <w:rFonts w:hint="eastAsia"/>
+          <w:lang w:val="en-US" w:eastAsia="zh-CN"/>
+        </w:rPr>
+      </w:pPr>
+      <w:r>
+        <w:rPr>
+          <w:rFonts w:hint="eastAsia"/>
+          <w:lang w:val="en-US" w:eastAsia="zh-CN"/>
+        </w:rPr>
+        <w:t>入网时间 ${rwsj}</w:t>
+      </w:r>
+      <w:bookmarkStart w:id="0" w:name="_GoBack"/>
+      <w:bookmarkEnd w:id="0"/>
+    </w:p>
+    <w:p>
+      <w:pPr>
+        <w:rPr>
+          <w:rFonts w:hint="eastAsia"/>
           <w:lang w:val="en-US" w:eastAsia="zh-CN"/>
         </w:rPr>
       </w:pPr>
@@ -13,26 +90,10 @@
     <w:p>
       <w:pPr>
         <w:rPr>
-          <w:rFonts w:hint="eastAsia"/>
+          <w:rFonts w:hint="default"/>
           <w:lang w:val="en-US" w:eastAsia="zh-CN"/>
         </w:rPr>
       </w:pPr>
-      <w:r>
-        <w:rPr>
-          <w:rFonts w:hint="eastAsia"/>
-          <w:lang w:val="en-US" w:eastAsia="zh-CN"/>
-        </w:rPr>
-        <w:t xml:space="preserve">合同编号 </w:t>
-      </w:r>
-      <w:bookmarkStart w:id="0" w:name="_GoBack"/>
-      <w:bookmarkEnd w:id="0"/>
-      <w:r>
-        <w:rPr>
-          <w:rFonts w:hint="eastAsia"/>
-          <w:lang w:val="en-US" w:eastAsia="zh-CN"/>
-        </w:rPr>
-        <w:t>${htbh}</w:t>
-      </w:r>
     </w:p>
     <w:sectPr>
       <w:pgSz w:w="11906" w:h="16838"/>
@@ -49,7 +110,7 @@
   <w:docDefaults>
     <w:rPrDefault>
       <w:rPr>
-        <w:rFonts w:asciiTheme="minorHAnsi" w:hAnsiTheme="minorHAnsi" w:eastAsiaTheme="minorEastAsia" w:cstheme="minorBidi"/>
+        <w:rFonts w:ascii="Times New Roman" w:hAnsi="Times New Roman" w:eastAsia="宋体" w:cs="Times New Roman"/>
       </w:rPr>
     </w:rPrDefault>
   </w:docDefaults>
